--- a/采集系统开发文档.docx
+++ b/采集系统开发文档.docx
@@ -80,7 +80,7 @@
           <w:szCs w:val="36"/>
           <w:lang w:val="en-US" w:eastAsia="zh-CN"/>
         </w:rPr>
-        <w:t>JDK 1.8、MySQL 8.0</w:t>
+        <w:t>JDK 1.8、MySQL 5.7</w:t>
       </w:r>
     </w:p>
     <w:p>
@@ -794,6 +794,8 @@
         </w:rPr>
         <w:t>控制命令返回主题：commandReturn</w:t>
       </w:r>
+      <w:bookmarkStart w:id="0" w:name="_GoBack"/>
+      <w:bookmarkEnd w:id="0"/>
     </w:p>
     <w:p>
       <w:pPr>
@@ -943,6 +945,7 @@
     <w:p>
       <w:pPr>
         <w:numPr>
+          <w:ilvl w:val="0"/>
           <w:numId w:val="0"/>
         </w:numPr>
         <w:ind w:leftChars="0" w:firstLine="420" w:firstLineChars="0"/>
@@ -969,7 +972,7 @@
           <wp:inline distT="0" distB="0" distL="114300" distR="114300">
             <wp:extent cx="6273800" cy="3629660"/>
             <wp:effectExtent l="0" t="0" r="0" b="0"/>
-            <wp:docPr id="4" name="ECB019B1-382A-4266-B25C-5B523AA43C14-4" descr="wps"/>
+            <wp:docPr id="4" name="ECB019B1-382A-4266-B25C-5B523AA43C14-3" descr="wps"/>
             <wp:cNvGraphicFramePr>
               <a:graphicFrameLocks xmlns:a="http://schemas.openxmlformats.org/drawingml/2006/main" noChangeAspect="1"/>
             </wp:cNvGraphicFramePr>
@@ -977,7 +980,7 @@
               <a:graphicData uri="http://schemas.openxmlformats.org/drawingml/2006/picture">
                 <pic:pic xmlns:pic="http://schemas.openxmlformats.org/drawingml/2006/picture">
                   <pic:nvPicPr>
-                    <pic:cNvPr id="4" name="ECB019B1-382A-4266-B25C-5B523AA43C14-4" descr="wps"/>
+                    <pic:cNvPr id="4" name="ECB019B1-382A-4266-B25C-5B523AA43C14-3" descr="wps"/>
                     <pic:cNvPicPr>
                       <a:picLocks noChangeAspect="1"/>
                     </pic:cNvPicPr>
@@ -1219,8 +1222,6 @@
           <w:lang w:val="en-US" w:eastAsia="zh-CN"/>
         </w:rPr>
       </w:pPr>
-      <w:bookmarkStart w:id="0" w:name="_GoBack"/>
-      <w:bookmarkEnd w:id="0"/>
     </w:p>
     <w:sectPr>
       <w:pgSz w:w="11906" w:h="16838"/>
@@ -2096,7 +2097,7 @@
     <extobj name="ECB019B1-382A-4266-B25C-5B523AA43C14-2">
       <extobjdata type="ECB019B1-382A-4266-B25C-5B523AA43C14" data="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"/>
     </extobj>
-    <extobj name="ECB019B1-382A-4266-B25C-5B523AA43C14-4">
+    <extobj name="ECB019B1-382A-4266-B25C-5B523AA43C14-3">
       <extobjdata type="ECB019B1-382A-4266-B25C-5B523AA43C14" data="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"/>
     </extobj>
   </extobjs>

--- a/采集系统开发文档.docx
+++ b/采集系统开发文档.docx
@@ -794,8 +794,6 @@
         </w:rPr>
         <w:t>控制命令返回主题：commandReturn</w:t>
       </w:r>
-      <w:bookmarkStart w:id="0" w:name="_GoBack"/>
-      <w:bookmarkEnd w:id="0"/>
     </w:p>
     <w:p>
       <w:pPr>
@@ -1210,18 +1208,171 @@
       <w:pPr>
         <w:numPr>
           <w:ilvl w:val="0"/>
+          <w:numId w:val="1"/>
+        </w:numPr>
+        <w:ind w:left="0" w:leftChars="0" w:firstLine="0" w:firstLineChars="0"/>
+        <w:jc w:val="both"/>
+        <w:rPr>
+          <w:rFonts w:hint="default"/>
+          <w:b w:val="0"/>
+          <w:bCs w:val="0"/>
+          <w:sz w:val="28"/>
+          <w:szCs w:val="36"/>
+          <w:lang w:val="en-US" w:eastAsia="zh-CN"/>
+        </w:rPr>
+      </w:pPr>
+      <w:r>
+        <w:rPr>
+          <w:rFonts w:hint="eastAsia"/>
+          <w:b w:val="0"/>
+          <w:bCs w:val="0"/>
+          <w:sz w:val="28"/>
+          <w:szCs w:val="36"/>
+          <w:lang w:val="en-US" w:eastAsia="zh-CN"/>
+        </w:rPr>
+        <w:t>打包部署</w:t>
+      </w:r>
+    </w:p>
+    <w:p>
+      <w:pPr>
+        <w:numPr>
+          <w:ilvl w:val="1"/>
+          <w:numId w:val="1"/>
+        </w:numPr>
+        <w:ind w:left="840" w:leftChars="0" w:hanging="420" w:firstLineChars="0"/>
+        <w:jc w:val="both"/>
+        <w:rPr>
+          <w:rFonts w:hint="default"/>
+          <w:b w:val="0"/>
+          <w:bCs w:val="0"/>
+          <w:sz w:val="28"/>
+          <w:szCs w:val="36"/>
+          <w:lang w:val="en-US" w:eastAsia="zh-CN"/>
+        </w:rPr>
+      </w:pPr>
+      <w:r>
+        <w:rPr>
+          <w:rFonts w:hint="eastAsia"/>
+          <w:b w:val="0"/>
+          <w:bCs w:val="0"/>
+          <w:sz w:val="28"/>
+          <w:szCs w:val="36"/>
+          <w:lang w:val="en-US" w:eastAsia="zh-CN"/>
+        </w:rPr>
+        <w:t>Idea右侧工具栏maven ----&gt; das ----&gt; Lifecycle ----&gt; clean 、compile 、package （</w:t>
+      </w:r>
+      <w:r>
+        <w:rPr>
+          <w:rFonts w:hint="eastAsia"/>
+          <w:b w:val="0"/>
+          <w:bCs w:val="0"/>
+          <w:color w:val="FF0000"/>
+          <w:sz w:val="28"/>
+          <w:szCs w:val="36"/>
+          <w:lang w:val="en-US" w:eastAsia="zh-CN"/>
+        </w:rPr>
+        <w:t>BUILD SUCCESS 为打包成功</w:t>
+      </w:r>
+      <w:r>
+        <w:rPr>
+          <w:rFonts w:hint="eastAsia"/>
+          <w:b w:val="0"/>
+          <w:bCs w:val="0"/>
+          <w:sz w:val="28"/>
+          <w:szCs w:val="36"/>
+          <w:lang w:val="en-US" w:eastAsia="zh-CN"/>
+        </w:rPr>
+        <w:t>）</w:t>
+      </w:r>
+    </w:p>
+    <w:p>
+      <w:pPr>
+        <w:numPr>
+          <w:ilvl w:val="1"/>
+          <w:numId w:val="1"/>
+        </w:numPr>
+        <w:ind w:left="840" w:leftChars="0" w:hanging="420" w:firstLineChars="0"/>
+        <w:jc w:val="both"/>
+        <w:rPr>
+          <w:rFonts w:hint="default"/>
+          <w:b w:val="0"/>
+          <w:bCs w:val="0"/>
+          <w:sz w:val="28"/>
+          <w:szCs w:val="36"/>
+          <w:lang w:val="en-US" w:eastAsia="zh-CN"/>
+        </w:rPr>
+      </w:pPr>
+      <w:r>
+        <w:rPr>
+          <w:rFonts w:hint="eastAsia"/>
+          <w:b w:val="0"/>
+          <w:bCs w:val="0"/>
+          <w:sz w:val="28"/>
+          <w:szCs w:val="36"/>
+          <w:lang w:val="en-US" w:eastAsia="zh-CN"/>
+        </w:rPr>
+        <w:t xml:space="preserve">项目根目录下的target文件下的das.jar </w:t>
+      </w:r>
+    </w:p>
+    <w:p>
+      <w:pPr>
+        <w:numPr>
+          <w:ilvl w:val="1"/>
+          <w:numId w:val="1"/>
+        </w:numPr>
+        <w:ind w:left="840" w:leftChars="0" w:hanging="420" w:firstLineChars="0"/>
+        <w:jc w:val="both"/>
+        <w:rPr>
+          <w:rFonts w:hint="default"/>
+          <w:b w:val="0"/>
+          <w:bCs w:val="0"/>
+          <w:sz w:val="28"/>
+          <w:szCs w:val="36"/>
+          <w:lang w:val="en-US" w:eastAsia="zh-CN"/>
+        </w:rPr>
+      </w:pPr>
+      <w:r>
+        <w:rPr>
+          <w:rFonts w:hint="eastAsia"/>
+          <w:b w:val="0"/>
+          <w:bCs w:val="0"/>
+          <w:sz w:val="28"/>
+          <w:szCs w:val="36"/>
+          <w:lang w:val="en-US" w:eastAsia="zh-CN"/>
+        </w:rPr>
+        <w:t>CMD命令窗口，cd 到 das的target目录下，</w:t>
+      </w:r>
+    </w:p>
+    <w:p>
+      <w:pPr>
+        <w:numPr>
+          <w:ilvl w:val="0"/>
           <w:numId w:val="0"/>
         </w:numPr>
-        <w:jc w:val="both"/>
-        <w:rPr>
-          <w:rFonts w:hint="default"/>
-          <w:b w:val="0"/>
-          <w:bCs w:val="0"/>
-          <w:sz w:val="28"/>
-          <w:szCs w:val="36"/>
-          <w:lang w:val="en-US" w:eastAsia="zh-CN"/>
-        </w:rPr>
-      </w:pPr>
+        <w:ind w:left="420" w:leftChars="0" w:firstLine="420" w:firstLineChars="0"/>
+        <w:jc w:val="both"/>
+        <w:rPr>
+          <w:rFonts w:hint="default"/>
+          <w:b w:val="0"/>
+          <w:bCs w:val="0"/>
+          <w:sz w:val="28"/>
+          <w:szCs w:val="36"/>
+          <w:lang w:val="en-US" w:eastAsia="zh-CN"/>
+        </w:rPr>
+      </w:pPr>
+      <w:r>
+        <w:rPr>
+          <w:rFonts w:hint="eastAsia"/>
+          <w:b w:val="0"/>
+          <w:bCs w:val="0"/>
+          <w:sz w:val="28"/>
+          <w:szCs w:val="36"/>
+          <w:lang w:val="en-US" w:eastAsia="zh-CN"/>
+        </w:rPr>
+        <w:t>启动命令：java -jar das.jar</w:t>
+      </w:r>
+      <w:bookmarkStart w:id="0" w:name="_GoBack"/>
+      <w:bookmarkEnd w:id="0"/>
     </w:p>
     <w:sectPr>
       <w:pgSz w:w="11906" w:h="16838"/>

--- a/采集系统开发文档.docx
+++ b/采集系统开发文档.docx
@@ -226,9 +226,9 @@
         </w:rPr>
         <w:drawing>
           <wp:inline distT="0" distB="0" distL="114300" distR="114300">
-            <wp:extent cx="3293745" cy="3255645"/>
+            <wp:extent cx="3761105" cy="3563620"/>
             <wp:effectExtent l="0" t="0" r="0" b="0"/>
-            <wp:docPr id="3" name="ECB019B1-382A-4266-B25C-5B523AA43C14-1" descr="C:/Users/HA/AppData/Local/Temp/wps.fBevuewps"/>
+            <wp:docPr id="2" name="ECB019B1-382A-4266-B25C-5B523AA43C14-5" descr="wps"/>
             <wp:cNvGraphicFramePr>
               <a:graphicFrameLocks xmlns:a="http://schemas.openxmlformats.org/drawingml/2006/main" noChangeAspect="1"/>
             </wp:cNvGraphicFramePr>
@@ -236,7 +236,7 @@
               <a:graphicData uri="http://schemas.openxmlformats.org/drawingml/2006/picture">
                 <pic:pic xmlns:pic="http://schemas.openxmlformats.org/drawingml/2006/picture">
                   <pic:nvPicPr>
-                    <pic:cNvPr id="3" name="ECB019B1-382A-4266-B25C-5B523AA43C14-1" descr="C:/Users/HA/AppData/Local/Temp/wps.fBevuewps"/>
+                    <pic:cNvPr id="2" name="ECB019B1-382A-4266-B25C-5B523AA43C14-5" descr="wps"/>
                     <pic:cNvPicPr>
                       <a:picLocks noChangeAspect="1"/>
                     </pic:cNvPicPr>
@@ -250,7 +250,7 @@
                   <pic:spPr>
                     <a:xfrm>
                       <a:off x="0" y="0"/>
-                      <a:ext cx="3293745" cy="3255645"/>
+                      <a:ext cx="3761105" cy="3563620"/>
                     </a:xfrm>
                     <a:prstGeom prst="rect">
                       <a:avLst/>
@@ -319,9 +319,9 @@
         </w:rPr>
         <w:drawing>
           <wp:inline distT="0" distB="0" distL="114300" distR="114300">
-            <wp:extent cx="4458335" cy="5302250"/>
+            <wp:extent cx="5266690" cy="5808345"/>
             <wp:effectExtent l="0" t="0" r="0" b="0"/>
-            <wp:docPr id="1" name="ECB019B1-382A-4266-B25C-5B523AA43C14-2" descr="wps"/>
+            <wp:docPr id="3" name="ECB019B1-382A-4266-B25C-5B523AA43C14-6" descr="wps"/>
             <wp:cNvGraphicFramePr>
               <a:graphicFrameLocks xmlns:a="http://schemas.openxmlformats.org/drawingml/2006/main" noChangeAspect="1"/>
             </wp:cNvGraphicFramePr>
@@ -329,7 +329,7 @@
               <a:graphicData uri="http://schemas.openxmlformats.org/drawingml/2006/picture">
                 <pic:pic xmlns:pic="http://schemas.openxmlformats.org/drawingml/2006/picture">
                   <pic:nvPicPr>
-                    <pic:cNvPr id="1" name="ECB019B1-382A-4266-B25C-5B523AA43C14-2" descr="wps"/>
+                    <pic:cNvPr id="3" name="ECB019B1-382A-4266-B25C-5B523AA43C14-6" descr="wps"/>
                     <pic:cNvPicPr>
                       <a:picLocks noChangeAspect="1"/>
                     </pic:cNvPicPr>
@@ -343,7 +343,7 @@
                   <pic:spPr>
                     <a:xfrm>
                       <a:off x="0" y="0"/>
-                      <a:ext cx="4458335" cy="5302250"/>
+                      <a:ext cx="5266690" cy="5808345"/>
                     </a:xfrm>
                     <a:prstGeom prst="rect">
                       <a:avLst/>
@@ -939,6 +939,8 @@
         </w:rPr>
         <w:t>数据走向流程图</w:t>
       </w:r>
+      <w:bookmarkStart w:id="0" w:name="_GoBack"/>
+      <w:bookmarkEnd w:id="0"/>
     </w:p>
     <w:p>
       <w:pPr>
@@ -968,7 +970,7 @@
         </w:rPr>
         <w:drawing>
           <wp:inline distT="0" distB="0" distL="114300" distR="114300">
-            <wp:extent cx="6273800" cy="3629660"/>
+            <wp:extent cx="6067425" cy="3510280"/>
             <wp:effectExtent l="0" t="0" r="0" b="0"/>
             <wp:docPr id="4" name="ECB019B1-382A-4266-B25C-5B523AA43C14-3" descr="wps"/>
             <wp:cNvGraphicFramePr>
@@ -992,7 +994,7 @@
                   <pic:spPr>
                     <a:xfrm>
                       <a:off x="0" y="0"/>
-                      <a:ext cx="6273800" cy="3629660"/>
+                      <a:ext cx="6067425" cy="3510280"/>
                     </a:xfrm>
                     <a:prstGeom prst="rect">
                       <a:avLst/>
@@ -1371,8 +1373,6 @@
         </w:rPr>
         <w:t>启动命令：java -jar das.jar</w:t>
       </w:r>
-      <w:bookmarkStart w:id="0" w:name="_GoBack"/>
-      <w:bookmarkEnd w:id="0"/>
     </w:p>
     <w:sectPr>
       <w:pgSz w:w="11906" w:h="16838"/>
@@ -2242,14 +2242,14 @@
     <customSectPr/>
   </customSectProps>
   <extobjs>
-    <extobj name="ECB019B1-382A-4266-B25C-5B523AA43C14-1">
-      <extobjdata type="ECB019B1-382A-4266-B25C-5B523AA43C14" data="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"/>
-    </extobj>
-    <extobj name="ECB019B1-382A-4266-B25C-5B523AA43C14-2">
-      <extobjdata type="ECB019B1-382A-4266-B25C-5B523AA43C14" data="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"/>
-    </extobj>
     <extobj name="ECB019B1-382A-4266-B25C-5B523AA43C14-3">
       <extobjdata type="ECB019B1-382A-4266-B25C-5B523AA43C14" data="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"/>
+    </extobj>
+    <extobj name="ECB019B1-382A-4266-B25C-5B523AA43C14-5">
+      <extobjdata type="ECB019B1-382A-4266-B25C-5B523AA43C14" data="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"/>
+    </extobj>
+    <extobj name="ECB019B1-382A-4266-B25C-5B523AA43C14-6">
+      <extobjdata type="ECB019B1-382A-4266-B25C-5B523AA43C14" data="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"/>
     </extobj>
   </extobjs>
 </s:customData>
